--- a/Week 5 Coding Assignment Repo.docx
+++ b/Week 5 Coding Assignment Repo.docx
@@ -103,7 +103,6 @@
                 <w:color w:val="auto"/>
                 <w:spacing w:val="0"/>
                 <w:position w:val="0"/>
-                <w:shd w:fill="auto" w:val="clear"/>
               </w:rPr>
             </w:pPr>
             <w:r>
@@ -144,7 +143,6 @@
                 <w:color w:val="auto"/>
                 <w:spacing w:val="0"/>
                 <w:position w:val="0"/>
-                <w:shd w:fill="auto" w:val="clear"/>
               </w:rPr>
             </w:pPr>
             <w:r>
@@ -185,7 +183,6 @@
                 <w:color w:val="auto"/>
                 <w:spacing w:val="0"/>
                 <w:position w:val="0"/>
-                <w:shd w:fill="auto" w:val="clear"/>
               </w:rPr>
             </w:pPr>
             <w:r>
@@ -232,7 +229,6 @@
                 <w:color w:val="auto"/>
                 <w:spacing w:val="0"/>
                 <w:position w:val="0"/>
-                <w:shd w:fill="auto" w:val="clear"/>
               </w:rPr>
             </w:pPr>
             <w:r>
@@ -273,7 +269,6 @@
                 <w:color w:val="auto"/>
                 <w:spacing w:val="0"/>
                 <w:position w:val="0"/>
-                <w:shd w:fill="auto" w:val="clear"/>
               </w:rPr>
             </w:pPr>
             <w:r>
@@ -314,7 +309,6 @@
                 <w:color w:val="auto"/>
                 <w:spacing w:val="0"/>
                 <w:position w:val="0"/>
-                <w:shd w:fill="auto" w:val="clear"/>
               </w:rPr>
             </w:pPr>
             <w:r>
@@ -361,7 +355,6 @@
                 <w:color w:val="auto"/>
                 <w:spacing w:val="0"/>
                 <w:position w:val="0"/>
-                <w:shd w:fill="auto" w:val="clear"/>
               </w:rPr>
             </w:pPr>
             <w:r>
@@ -402,7 +395,6 @@
                 <w:color w:val="auto"/>
                 <w:spacing w:val="0"/>
                 <w:position w:val="0"/>
-                <w:shd w:fill="auto" w:val="clear"/>
               </w:rPr>
             </w:pPr>
             <w:r>
@@ -443,7 +435,6 @@
                 <w:color w:val="auto"/>
                 <w:spacing w:val="0"/>
                 <w:position w:val="0"/>
-                <w:shd w:fill="auto" w:val="clear"/>
               </w:rPr>
             </w:pPr>
             <w:r>
@@ -490,7 +481,6 @@
                 <w:color w:val="auto"/>
                 <w:spacing w:val="0"/>
                 <w:position w:val="0"/>
-                <w:shd w:fill="auto" w:val="clear"/>
               </w:rPr>
             </w:pPr>
             <w:r>
@@ -531,7 +521,6 @@
                 <w:color w:val="auto"/>
                 <w:spacing w:val="0"/>
                 <w:position w:val="0"/>
-                <w:shd w:fill="auto" w:val="clear"/>
               </w:rPr>
             </w:pPr>
             <w:r>
@@ -572,7 +561,6 @@
                 <w:color w:val="auto"/>
                 <w:spacing w:val="0"/>
                 <w:position w:val="0"/>
-                <w:shd w:fill="auto" w:val="clear"/>
               </w:rPr>
             </w:pPr>
             <w:r>
@@ -619,7 +607,6 @@
                 <w:color w:val="auto"/>
                 <w:spacing w:val="0"/>
                 <w:position w:val="0"/>
-                <w:shd w:fill="auto" w:val="clear"/>
               </w:rPr>
             </w:pPr>
             <w:r>
@@ -660,7 +647,6 @@
                 <w:color w:val="auto"/>
                 <w:spacing w:val="0"/>
                 <w:position w:val="0"/>
-                <w:shd w:fill="auto" w:val="clear"/>
               </w:rPr>
             </w:pPr>
             <w:r>
@@ -701,7 +687,6 @@
                 <w:color w:val="auto"/>
                 <w:spacing w:val="0"/>
                 <w:position w:val="0"/>
-                <w:shd w:fill="auto" w:val="clear"/>
               </w:rPr>
             </w:pPr>
             <w:r>
@@ -828,7 +813,7 @@
           <w:sz w:val="24"/>
           <w:shd w:fill="auto" w:val="clear"/>
         </w:rPr>
-        <w:t xml:space="preserve">Create an interface named Logger.</w:t>
+        <w:t xml:space="preserve">Create an interface named Logger. </w:t>
       </w:r>
     </w:p>
     <w:p>
@@ -1405,7 +1390,7 @@
     </w:p>
     <w:p>
       <w:pPr>
-        <w:spacing w:before="0" w:after="160" w:line="259"/>
+        <w:spacing w:before="0" w:after="160" w:line="240"/>
         <w:ind w:right="0" w:left="0" w:firstLine="0"/>
         <w:jc w:val="left"/>
         <w:rPr>
@@ -1418,10 +1403,19 @@
           <w:shd w:fill="auto" w:val="clear"/>
         </w:rPr>
       </w:pPr>
-    </w:p>
-    <w:p>
-      <w:pPr>
-        <w:spacing w:before="0" w:after="160" w:line="259"/>
+      <w:r>
+        <w:object w:dxaOrig="6840" w:dyaOrig="2489">
+          <v:rect xmlns:o="urn:schemas-microsoft-com:office:office" xmlns:v="urn:schemas-microsoft-com:vml" id="rectole0000000000" style="width:342.000000pt;height:124.450000pt" o:preferrelative="t" o:ole="">
+            <o:lock v:ext="edit"/>
+            <v:imagedata xmlns:r="http://schemas.openxmlformats.org/officeDocument/2006/relationships" r:id="docRId1" o:title=""/>
+          </v:rect>
+          <o:OLEObject xmlns:r="http://schemas.openxmlformats.org/officeDocument/2006/relationships" xmlns:o="urn:schemas-microsoft-com:office:office" Type="Embed" ProgID="StaticDib" DrawAspect="Content" ObjectID="0000000000" ShapeID="rectole0000000000" r:id="docRId0"/>
+        </w:object>
+      </w:r>
+    </w:p>
+    <w:p>
+      <w:pPr>
+        <w:spacing w:before="0" w:after="160" w:line="240"/>
         <w:ind w:right="0" w:left="0" w:firstLine="0"/>
         <w:jc w:val="left"/>
         <w:rPr>
@@ -1435,6 +1429,72 @@
         </w:rPr>
       </w:pPr>
       <w:r>
+        <w:object w:dxaOrig="8640" w:dyaOrig="4080">
+          <v:rect xmlns:o="urn:schemas-microsoft-com:office:office" xmlns:v="urn:schemas-microsoft-com:vml" id="rectole0000000001" style="width:432.000000pt;height:204.000000pt" o:preferrelative="t" o:ole="">
+            <o:lock v:ext="edit"/>
+            <v:imagedata xmlns:r="http://schemas.openxmlformats.org/officeDocument/2006/relationships" r:id="docRId3" o:title=""/>
+          </v:rect>
+          <o:OLEObject xmlns:r="http://schemas.openxmlformats.org/officeDocument/2006/relationships" xmlns:o="urn:schemas-microsoft-com:office:office" Type="Embed" ProgID="StaticDib" DrawAspect="Content" ObjectID="0000000001" ShapeID="rectole0000000001" r:id="docRId2"/>
+        </w:object>
+      </w:r>
+    </w:p>
+    <w:p>
+      <w:pPr>
+        <w:spacing w:before="0" w:after="160" w:line="240"/>
+        <w:ind w:right="0" w:left="0" w:firstLine="0"/>
+        <w:jc w:val="left"/>
+        <w:rPr>
+          <w:rFonts w:ascii="Times New Roman" w:hAnsi="Times New Roman" w:cs="Times New Roman" w:eastAsia="Times New Roman"/>
+          <w:b/>
+          <w:color w:val="auto"/>
+          <w:spacing w:val="0"/>
+          <w:position w:val="0"/>
+          <w:sz w:val="24"/>
+          <w:shd w:fill="auto" w:val="clear"/>
+        </w:rPr>
+      </w:pPr>
+      <w:r>
+        <w:object w:dxaOrig="8340" w:dyaOrig="5400">
+          <v:rect xmlns:o="urn:schemas-microsoft-com:office:office" xmlns:v="urn:schemas-microsoft-com:vml" id="rectole0000000002" style="width:417.000000pt;height:270.000000pt" o:preferrelative="t" o:ole="">
+            <o:lock v:ext="edit"/>
+            <v:imagedata xmlns:r="http://schemas.openxmlformats.org/officeDocument/2006/relationships" r:id="docRId5" o:title=""/>
+          </v:rect>
+          <o:OLEObject xmlns:r="http://schemas.openxmlformats.org/officeDocument/2006/relationships" xmlns:o="urn:schemas-microsoft-com:office:office" Type="Embed" ProgID="StaticDib" DrawAspect="Content" ObjectID="0000000002" ShapeID="rectole0000000002" r:id="docRId4"/>
+        </w:object>
+      </w:r>
+    </w:p>
+    <w:p>
+      <w:pPr>
+        <w:spacing w:before="0" w:after="160" w:line="259"/>
+        <w:ind w:right="0" w:left="0" w:firstLine="0"/>
+        <w:jc w:val="left"/>
+        <w:rPr>
+          <w:rFonts w:ascii="Times New Roman" w:hAnsi="Times New Roman" w:cs="Times New Roman" w:eastAsia="Times New Roman"/>
+          <w:b/>
+          <w:color w:val="auto"/>
+          <w:spacing w:val="0"/>
+          <w:position w:val="0"/>
+          <w:sz w:val="24"/>
+          <w:shd w:fill="auto" w:val="clear"/>
+        </w:rPr>
+      </w:pPr>
+    </w:p>
+    <w:p>
+      <w:pPr>
+        <w:spacing w:before="0" w:after="160" w:line="259"/>
+        <w:ind w:right="0" w:left="0" w:firstLine="0"/>
+        <w:jc w:val="left"/>
+        <w:rPr>
+          <w:rFonts w:ascii="Times New Roman" w:hAnsi="Times New Roman" w:cs="Times New Roman" w:eastAsia="Times New Roman"/>
+          <w:b/>
+          <w:color w:val="auto"/>
+          <w:spacing w:val="0"/>
+          <w:position w:val="0"/>
+          <w:sz w:val="24"/>
+          <w:shd w:fill="auto" w:val="clear"/>
+        </w:rPr>
+      </w:pPr>
+      <w:r>
         <w:rPr>
           <w:rFonts w:ascii="Times New Roman" w:hAnsi="Times New Roman" w:cs="Times New Roman" w:eastAsia="Times New Roman"/>
           <w:b/>
@@ -1465,7 +1525,7 @@
     </w:p>
     <w:p>
       <w:pPr>
-        <w:spacing w:before="0" w:after="160" w:line="259"/>
+        <w:spacing w:before="0" w:after="160" w:line="240"/>
         <w:ind w:right="0" w:left="0" w:firstLine="0"/>
         <w:jc w:val="left"/>
         <w:rPr>
@@ -1479,17 +1539,73 @@
         </w:rPr>
       </w:pPr>
       <w:r>
-        <w:rPr>
-          <w:rFonts w:ascii="Times New Roman" w:hAnsi="Times New Roman" w:cs="Times New Roman" w:eastAsia="Times New Roman"/>
-          <w:b/>
-          <w:color w:val="auto"/>
-          <w:spacing w:val="0"/>
-          <w:position w:val="0"/>
-          <w:sz w:val="24"/>
-          <w:shd w:fill="auto" w:val="clear"/>
-        </w:rPr>
-        <w:t xml:space="preserve">URL to GitHub Repository:</w:t>
-      </w:r>
+        <w:object w:dxaOrig="8640" w:dyaOrig="8714">
+          <v:rect xmlns:o="urn:schemas-microsoft-com:office:office" xmlns:v="urn:schemas-microsoft-com:vml" id="rectole0000000003" style="width:432.000000pt;height:435.700000pt" o:preferrelative="t" o:ole="">
+            <o:lock v:ext="edit"/>
+            <v:imagedata xmlns:r="http://schemas.openxmlformats.org/officeDocument/2006/relationships" r:id="docRId7" o:title=""/>
+          </v:rect>
+          <o:OLEObject xmlns:r="http://schemas.openxmlformats.org/officeDocument/2006/relationships" xmlns:o="urn:schemas-microsoft-com:office:office" Type="Embed" ProgID="StaticDib" DrawAspect="Content" ObjectID="0000000003" ShapeID="rectole0000000003" r:id="docRId6"/>
+        </w:object>
+      </w:r>
+    </w:p>
+    <w:p>
+      <w:pPr>
+        <w:spacing w:before="0" w:after="160" w:line="259"/>
+        <w:ind w:right="0" w:left="0" w:firstLine="0"/>
+        <w:jc w:val="left"/>
+        <w:rPr>
+          <w:rFonts w:ascii="Times New Roman" w:hAnsi="Times New Roman" w:cs="Times New Roman" w:eastAsia="Times New Roman"/>
+          <w:b/>
+          <w:color w:val="auto"/>
+          <w:spacing w:val="0"/>
+          <w:position w:val="0"/>
+          <w:sz w:val="24"/>
+          <w:shd w:fill="auto" w:val="clear"/>
+        </w:rPr>
+      </w:pPr>
+    </w:p>
+    <w:p>
+      <w:pPr>
+        <w:spacing w:before="0" w:after="160" w:line="259"/>
+        <w:ind w:right="0" w:left="0" w:firstLine="0"/>
+        <w:jc w:val="left"/>
+        <w:rPr>
+          <w:rFonts w:ascii="Times New Roman" w:hAnsi="Times New Roman" w:cs="Times New Roman" w:eastAsia="Times New Roman"/>
+          <w:b/>
+          <w:color w:val="auto"/>
+          <w:spacing w:val="0"/>
+          <w:position w:val="0"/>
+          <w:sz w:val="24"/>
+          <w:shd w:fill="auto" w:val="clear"/>
+        </w:rPr>
+      </w:pPr>
+      <w:r>
+        <w:rPr>
+          <w:rFonts w:ascii="Times New Roman" w:hAnsi="Times New Roman" w:cs="Times New Roman" w:eastAsia="Times New Roman"/>
+          <w:b/>
+          <w:color w:val="auto"/>
+          <w:spacing w:val="0"/>
+          <w:position w:val="0"/>
+          <w:sz w:val="24"/>
+          <w:shd w:fill="auto" w:val="clear"/>
+        </w:rPr>
+        <w:t xml:space="preserve">URL to GitHub Repository: </w:t>
+      </w:r>
+      <w:hyperlink xmlns:r="http://schemas.openxmlformats.org/officeDocument/2006/relationships" r:id="docRId8">
+        <w:r>
+          <w:rPr>
+            <w:rFonts w:ascii="Times New Roman" w:hAnsi="Times New Roman" w:cs="Times New Roman" w:eastAsia="Times New Roman"/>
+            <w:b/>
+            <w:color w:val="0000FF"/>
+            <w:spacing w:val="0"/>
+            <w:position w:val="0"/>
+            <w:sz w:val="24"/>
+            <w:u w:val="single"/>
+            <w:shd w:fill="auto" w:val="clear"/>
+          </w:rPr>
+          <w:t xml:space="preserve">https://github.com/DerrickBejarano/weekfiveassignment</w:t>
+        </w:r>
+      </w:hyperlink>
     </w:p>
   </w:body>
 </w:document>
